--- a/Contratos/Vistoria Residencial.docx
+++ b/Contratos/Vistoria Residencial.docx
@@ -139,15 +139,13 @@
         </w:rPr>
         <w:t xml:space="preserve">Dirija-se a uma </w:t>
       </w:r>
-      <w:proofErr w:type="gramStart"/>
       <w:r>
         <w:rPr>
           <w:rFonts w:ascii="Arial Narrow" w:hAnsi="Arial Narrow" w:cs="Arial"/>
           <w:sz w:val="24"/>
         </w:rPr>
-        <w:t>agencia</w:t>
+        <w:t>agência</w:t>
       </w:r>
-      <w:proofErr w:type="gramEnd"/>
       <w:r>
         <w:rPr>
           <w:rFonts w:ascii="Arial Narrow" w:hAnsi="Arial Narrow" w:cs="Arial"/>
@@ -363,21 +361,12 @@
           <w:sz w:val="24"/>
         </w:rPr>
       </w:pPr>
-      <w:proofErr w:type="gramStart"/>
       <w:r>
         <w:rPr>
           <w:rFonts w:ascii="Arial Narrow" w:hAnsi="Arial Narrow" w:cs="Arial"/>
           <w:sz w:val="24"/>
         </w:rPr>
-        <w:t xml:space="preserve">Atenciosamente,   </w:t>
-      </w:r>
-      <w:proofErr w:type="gramEnd"/>
-      <w:r>
-        <w:rPr>
-          <w:rFonts w:ascii="Arial Narrow" w:hAnsi="Arial Narrow" w:cs="Arial"/>
-          <w:sz w:val="24"/>
-        </w:rPr>
-        <w:t xml:space="preserve">                                                                          ______________________      </w:t>
+        <w:t xml:space="preserve">Atenciosamente,                                                                             ______________________      </w:t>
       </w:r>
     </w:p>
     <w:p>
@@ -664,12 +653,6 @@
       <w:gridCol w:w="1840"/>
     </w:tblGrid>
     <w:tr>
-      <w:tblPrEx>
-        <w:tblCellMar>
-          <w:top w:w="0" w:type="dxa"/>
-          <w:bottom w:w="0" w:type="dxa"/>
-        </w:tblCellMar>
-      </w:tblPrEx>
       <w:trPr>
         <w:trHeight w:val="630"/>
       </w:trPr>
